--- a/实验6：软件进度计划与控制/工作日志-常佳辉/第13周-常佳辉-工作日志.docx
+++ b/实验6：软件进度计划与控制/工作日志-常佳辉/第13周-常佳辉-工作日志.docx
@@ -1045,7 +1045,6 @@
             <w:pPr>
               <w:jc w:val="center"/>
               <w:rPr>
-                <w:rFonts w:hint="eastAsia"/>
                 <w:szCs w:val="21"/>
               </w:rPr>
             </w:pPr>
@@ -1068,7 +1067,6 @@
             <w:pPr>
               <w:jc w:val="center"/>
               <w:rPr>
-                <w:rFonts w:hint="eastAsia"/>
                 <w:szCs w:val="21"/>
               </w:rPr>
             </w:pPr>
@@ -1116,8 +1114,6 @@
                 <w:szCs w:val="21"/>
               </w:rPr>
             </w:pPr>
-            <w:bookmarkStart w:id="2" w:name="_GoBack"/>
-            <w:bookmarkEnd w:id="2"/>
           </w:p>
         </w:tc>
         <w:tc>
@@ -1201,9 +1197,30 @@
             <w:pPr>
               <w:jc w:val="center"/>
               <w:rPr>
-                <w:szCs w:val="21"/>
-              </w:rPr>
-            </w:pPr>
+                <w:rFonts w:hint="eastAsia"/>
+                <w:szCs w:val="21"/>
+              </w:rPr>
+            </w:pPr>
+            <w:r>
+              <w:rPr>
+                <w:rFonts w:hint="eastAsia"/>
+                <w:szCs w:val="21"/>
+              </w:rPr>
+              <w:t>评审</w:t>
+            </w:r>
+            <w:r>
+              <w:rPr>
+                <w:szCs w:val="21"/>
+              </w:rPr>
+              <w:t>A</w:t>
+            </w:r>
+            <w:r>
+              <w:rPr>
+                <w:rFonts w:hint="eastAsia"/>
+                <w:szCs w:val="21"/>
+              </w:rPr>
+              <w:t>组测试需求规格说明书、测试报告内容</w:t>
+            </w:r>
           </w:p>
         </w:tc>
         <w:tc>
@@ -1219,6 +1236,13 @@
                 <w:szCs w:val="21"/>
               </w:rPr>
             </w:pPr>
+            <w:r>
+              <w:rPr>
+                <w:rFonts w:hint="eastAsia"/>
+                <w:szCs w:val="21"/>
+              </w:rPr>
+              <w:t>完成工作</w:t>
+            </w:r>
           </w:p>
         </w:tc>
         <w:tc>
@@ -1234,6 +1258,13 @@
                 <w:szCs w:val="21"/>
               </w:rPr>
             </w:pPr>
+            <w:r>
+              <w:rPr>
+                <w:rFonts w:hint="eastAsia"/>
+                <w:szCs w:val="21"/>
+              </w:rPr>
+              <w:t>2h</w:t>
+            </w:r>
           </w:p>
         </w:tc>
         <w:tc>
@@ -1281,6 +1312,8 @@
             </w:pPr>
           </w:p>
         </w:tc>
+        <w:bookmarkStart w:id="2" w:name="_GoBack"/>
+        <w:bookmarkEnd w:id="2"/>
       </w:tr>
       <w:tr>
         <w:trPr>
@@ -1332,6 +1365,7 @@
             <w:pPr>
               <w:jc w:val="center"/>
               <w:rPr>
+                <w:rFonts w:hint="eastAsia"/>
                 <w:szCs w:val="21"/>
               </w:rPr>
             </w:pPr>

--- a/实验6：软件进度计划与控制/工作日志-常佳辉/第13周-常佳辉-工作日志.docx
+++ b/实验6：软件进度计划与控制/工作日志-常佳辉/第13周-常佳辉-工作日志.docx
@@ -1197,7 +1197,6 @@
             <w:pPr>
               <w:jc w:val="center"/>
               <w:rPr>
-                <w:rFonts w:hint="eastAsia"/>
                 <w:szCs w:val="21"/>
               </w:rPr>
             </w:pPr>
@@ -1312,8 +1311,6 @@
             </w:pPr>
           </w:p>
         </w:tc>
-        <w:bookmarkStart w:id="2" w:name="_GoBack"/>
-        <w:bookmarkEnd w:id="2"/>
       </w:tr>
       <w:tr>
         <w:trPr>
@@ -1365,7 +1362,6 @@
             <w:pPr>
               <w:jc w:val="center"/>
               <w:rPr>
-                <w:rFonts w:hint="eastAsia"/>
                 <w:szCs w:val="21"/>
               </w:rPr>
             </w:pPr>
@@ -1492,6 +1488,29 @@
               </w:rPr>
               <w:t>提交</w:t>
             </w:r>
+            <w:r>
+              <w:rPr>
+                <w:rFonts w:hint="eastAsia"/>
+                <w:szCs w:val="21"/>
+              </w:rPr>
+              <w:t>评审单</w:t>
+            </w:r>
+            <w:r>
+              <w:rPr>
+                <w:rFonts w:hint="eastAsia"/>
+                <w:szCs w:val="21"/>
+              </w:rPr>
+              <w:t>1</w:t>
+            </w:r>
+            <w:r>
+              <w:rPr>
+                <w:rFonts w:hint="eastAsia"/>
+                <w:szCs w:val="21"/>
+              </w:rPr>
+              <w:t>次，</w:t>
+            </w:r>
+            <w:bookmarkStart w:id="2" w:name="_GoBack"/>
+            <w:bookmarkEnd w:id="2"/>
             <w:r>
               <w:rPr>
                 <w:rFonts w:hint="eastAsia"/>
